--- a/semeter1/Advance_electronic_materials_technology/Lab/Nhom03_Lab3.DOCX
+++ b/semeter1/Advance_electronic_materials_technology/Lab/Nhom03_Lab3.DOCX
@@ -4,228 +4,331 @@
   <w:body>
     <w:p>
       <w:pPr>
+        <w:jc w:val="center"/>
+        <w:rPr>
+          <w:b/>
+          <w:bCs/>
+          <w:sz w:val="34"/>
+          <w:szCs w:val="34"/>
+        </w:rPr>
+      </w:pPr>
+      <w:bookmarkStart w:id="0" w:name="_Toc163323230"/>
+      <w:r>
+        <w:rPr>
+          <w:b/>
+          <w:bCs/>
+          <w:sz w:val="34"/>
+          <w:szCs w:val="34"/>
+        </w:rPr>
+        <w:t>TRƯỜNG ĐẠI HỌC SƯ PHẠM KỸ THUẬT THÀNH PHỐ HỒ CHÍ MINH</w:t>
+      </w:r>
+    </w:p>
+    <w:p>
+      <w:pPr>
+        <w:jc w:val="center"/>
+        <w:rPr>
+          <w:b/>
+          <w:bCs/>
+          <w:sz w:val="34"/>
+          <w:szCs w:val="34"/>
+        </w:rPr>
+      </w:pPr>
+      <w:r>
+        <w:rPr>
+          <w:b/>
+          <w:bCs/>
+          <w:sz w:val="34"/>
+          <w:szCs w:val="34"/>
+        </w:rPr>
+        <w:t>Khoa Điện – Điện Tử</w:t>
+      </w:r>
+    </w:p>
+    <w:p>
+      <w:pPr>
+        <w:jc w:val="center"/>
+        <w:rPr>
+          <w:sz w:val="34"/>
+          <w:szCs w:val="34"/>
+        </w:rPr>
+      </w:pPr>
+      <w:r>
+        <w:rPr>
+          <w:noProof/>
+        </w:rPr>
+        <w:drawing>
+          <wp:inline distT="0" distB="0" distL="0" distR="0" wp14:anchorId="19073671" wp14:editId="44C05D60">
+            <wp:extent cx="2146300" cy="2146300"/>
+            <wp:effectExtent l="0" t="0" r="6350" b="6350"/>
+            <wp:docPr id="1016178914" name="Picture 1" descr="HCMUTE | Ho Chi Minh City"/>
+            <wp:cNvGraphicFramePr>
+              <a:graphicFrameLocks xmlns:a="http://schemas.openxmlformats.org/drawingml/2006/main" noChangeAspect="1"/>
+            </wp:cNvGraphicFramePr>
+            <a:graphic xmlns:a="http://schemas.openxmlformats.org/drawingml/2006/main">
+              <a:graphicData uri="http://schemas.openxmlformats.org/drawingml/2006/picture">
+                <pic:pic xmlns:pic="http://schemas.openxmlformats.org/drawingml/2006/picture">
+                  <pic:nvPicPr>
+                    <pic:cNvPr id="0" name="Picture 1" descr="HCMUTE | Ho Chi Minh City"/>
+                    <pic:cNvPicPr>
+                      <a:picLocks noChangeAspect="1" noChangeArrowheads="1"/>
+                    </pic:cNvPicPr>
+                  </pic:nvPicPr>
+                  <pic:blipFill>
+                    <a:blip r:embed="rId6">
+                      <a:extLst>
+                        <a:ext uri="{28A0092B-C50C-407E-A947-70E740481C1C}">
+                          <a14:useLocalDpi xmlns:a14="http://schemas.microsoft.com/office/drawing/2010/main" val="0"/>
+                        </a:ext>
+                      </a:extLst>
+                    </a:blip>
+                    <a:srcRect/>
+                    <a:stretch>
+                      <a:fillRect/>
+                    </a:stretch>
+                  </pic:blipFill>
+                  <pic:spPr bwMode="auto">
+                    <a:xfrm>
+                      <a:off x="0" y="0"/>
+                      <a:ext cx="2146300" cy="2146300"/>
+                    </a:xfrm>
+                    <a:prstGeom prst="rect">
+                      <a:avLst/>
+                    </a:prstGeom>
+                    <a:noFill/>
+                    <a:ln>
+                      <a:noFill/>
+                    </a:ln>
+                  </pic:spPr>
+                </pic:pic>
+              </a:graphicData>
+            </a:graphic>
+          </wp:inline>
+        </w:drawing>
+      </w:r>
+    </w:p>
+    <w:p>
+      <w:pPr>
+        <w:jc w:val="center"/>
+        <w:rPr>
+          <w:sz w:val="34"/>
+          <w:szCs w:val="34"/>
+        </w:rPr>
+      </w:pPr>
+    </w:p>
+    <w:p>
+      <w:pPr>
         <w:pStyle w:val="Heading1"/>
       </w:pPr>
-      <w:bookmarkStart w:id="0" w:name="_Toc163321806"/>
+      <w:bookmarkStart w:id="1" w:name="_Toc164460850"/>
+      <w:bookmarkStart w:id="2" w:name="_Toc164464172"/>
       <w:r>
         <w:t xml:space="preserve">Báo Cáo: </w:t>
       </w:r>
-      <w:r>
-        <w:t>Khảo sát FET</w:t>
+      <w:bookmarkEnd w:id="1"/>
+      <w:r>
+        <w:t xml:space="preserve">Khảo Sát </w:t>
+      </w:r>
+      <w:r>
+        <w:t>FET</w:t>
+      </w:r>
+      <w:bookmarkEnd w:id="2"/>
+    </w:p>
+    <w:p>
+      <w:pPr>
+        <w:rPr>
+          <w:b/>
+          <w:bCs/>
+          <w:sz w:val="34"/>
+          <w:szCs w:val="34"/>
+        </w:rPr>
+      </w:pPr>
+    </w:p>
+    <w:p>
+      <w:pPr>
+        <w:ind w:left="4320"/>
+        <w:rPr>
+          <w:b/>
+          <w:bCs/>
+          <w:szCs w:val="28"/>
+        </w:rPr>
+      </w:pPr>
+      <w:r>
+        <w:rPr>
+          <w:b/>
+          <w:bCs/>
+          <w:szCs w:val="28"/>
+        </w:rPr>
+        <w:t>Nhóm 03</w:t>
+      </w:r>
+    </w:p>
+    <w:p>
+      <w:pPr>
+        <w:ind w:left="4320"/>
+        <w:rPr>
+          <w:b/>
+          <w:bCs/>
+          <w:szCs w:val="28"/>
+        </w:rPr>
+      </w:pPr>
+      <w:r>
+        <w:rPr>
+          <w:b/>
+          <w:bCs/>
+          <w:szCs w:val="28"/>
+        </w:rPr>
+        <w:t>Họ và tên: Nguyễn Duy Huân – 2390703</w:t>
+      </w:r>
+    </w:p>
+    <w:p>
+      <w:pPr>
+        <w:ind w:left="4320"/>
+        <w:rPr>
+          <w:b/>
+          <w:bCs/>
+          <w:szCs w:val="28"/>
+        </w:rPr>
+      </w:pPr>
+      <w:r>
+        <w:rPr>
+          <w:b/>
+          <w:bCs/>
+          <w:szCs w:val="28"/>
+        </w:rPr>
+        <w:t>Họ và tên: Lê Trung Tín – 2390707</w:t>
+      </w:r>
+    </w:p>
+    <w:p>
+      <w:pPr>
+        <w:ind w:left="4320"/>
+        <w:rPr>
+          <w:b/>
+          <w:bCs/>
+          <w:szCs w:val="28"/>
+        </w:rPr>
+      </w:pPr>
+      <w:r>
+        <w:rPr>
+          <w:b/>
+          <w:bCs/>
+          <w:szCs w:val="28"/>
+        </w:rPr>
+        <w:t xml:space="preserve">Họ và tên: Đặng Đình Gia Bảo </w:t>
+      </w:r>
+      <w:r>
+        <w:rPr>
+          <w:b/>
+          <w:bCs/>
+          <w:szCs w:val="28"/>
+        </w:rPr>
+        <w:t>–</w:t>
+      </w:r>
+      <w:r>
+        <w:rPr>
+          <w:b/>
+          <w:bCs/>
+          <w:szCs w:val="28"/>
+        </w:rPr>
+        <w:t xml:space="preserve"> 2390701</w:t>
+      </w:r>
+    </w:p>
+    <w:p>
+      <w:pPr>
+        <w:ind w:left="4320"/>
+        <w:rPr>
+          <w:b/>
+          <w:bCs/>
+          <w:szCs w:val="28"/>
+        </w:rPr>
+      </w:pPr>
+      <w:r>
+        <w:rPr>
+          <w:b/>
+          <w:bCs/>
+          <w:szCs w:val="28"/>
+        </w:rPr>
+        <w:t>Giảng Viên: TS. Nguyễn Thị Lưỡng</w:t>
+      </w:r>
+    </w:p>
+    <w:p>
+      <w:pPr>
+        <w:ind w:left="4320"/>
+        <w:rPr>
+          <w:b/>
+          <w:bCs/>
+          <w:szCs w:val="28"/>
+        </w:rPr>
+      </w:pPr>
+    </w:p>
+    <w:p>
+      <w:pPr>
+        <w:ind w:left="4320"/>
+        <w:rPr>
+          <w:b/>
+          <w:bCs/>
+          <w:szCs w:val="28"/>
+        </w:rPr>
+      </w:pPr>
+    </w:p>
+    <w:p>
+      <w:pPr>
+        <w:ind w:left="4320"/>
+        <w:rPr>
+          <w:b/>
+          <w:bCs/>
+          <w:szCs w:val="28"/>
+        </w:rPr>
+      </w:pPr>
+    </w:p>
+    <w:p>
+      <w:pPr>
+        <w:ind w:left="4320"/>
+        <w:rPr>
+          <w:b/>
+          <w:bCs/>
+          <w:szCs w:val="28"/>
+        </w:rPr>
+      </w:pPr>
+    </w:p>
+    <w:p>
+      <w:pPr>
+        <w:rPr>
+          <w:b/>
+          <w:bCs/>
+          <w:szCs w:val="28"/>
+        </w:rPr>
+      </w:pPr>
+    </w:p>
+    <w:p>
+      <w:pPr>
+        <w:rPr>
+          <w:b/>
+          <w:bCs/>
+          <w:szCs w:val="28"/>
+        </w:rPr>
+      </w:pPr>
+    </w:p>
+    <w:p>
+      <w:pPr>
+        <w:jc w:val="center"/>
+        <w:rPr>
+          <w:b/>
+          <w:bCs/>
+          <w:sz w:val="34"/>
+          <w:szCs w:val="34"/>
+        </w:rPr>
+      </w:pPr>
+      <w:r>
+        <w:rPr>
+          <w:b/>
+          <w:bCs/>
+          <w:szCs w:val="28"/>
+        </w:rPr>
+        <w:t>Hồ Chí Minh – 4/2024</w:t>
+      </w:r>
+      <w:r>
+        <w:br w:type="page"/>
       </w:r>
       <w:bookmarkEnd w:id="0"/>
     </w:p>
-    <w:tbl>
-      <w:tblPr>
-        <w:tblStyle w:val="TableGrid"/>
-        <w:tblW w:w="0" w:type="auto"/>
-        <w:tblLook w:val="04A0" w:firstRow="1" w:lastRow="0" w:firstColumn="1" w:lastColumn="0" w:noHBand="0" w:noVBand="1"/>
-      </w:tblPr>
-      <w:tblGrid>
-        <w:gridCol w:w="2245"/>
-        <w:gridCol w:w="5760"/>
-      </w:tblGrid>
-      <w:tr>
-        <w:tc>
-          <w:tcPr>
-            <w:tcW w:w="2245" w:type="dxa"/>
-          </w:tcPr>
-          <w:p>
-            <w:r>
-              <w:rPr>
-                <w:b/>
-                <w:bCs/>
-              </w:rPr>
-              <w:t>Nhóm</w:t>
-            </w:r>
-          </w:p>
-        </w:tc>
-        <w:tc>
-          <w:tcPr>
-            <w:tcW w:w="5760" w:type="dxa"/>
-          </w:tcPr>
-          <w:p>
-            <w:pPr>
-              <w:rPr>
-                <w:b/>
-                <w:bCs/>
-              </w:rPr>
-            </w:pPr>
-            <w:r>
-              <w:rPr>
-                <w:b/>
-                <w:bCs/>
-              </w:rPr>
-              <w:t>03</w:t>
-            </w:r>
-          </w:p>
-        </w:tc>
-      </w:tr>
-      <w:tr>
-        <w:tc>
-          <w:tcPr>
-            <w:tcW w:w="2245" w:type="dxa"/>
-          </w:tcPr>
-          <w:p>
-            <w:r>
-              <w:rPr>
-                <w:b/>
-                <w:bCs/>
-              </w:rPr>
-              <w:t>Họ và Tên</w:t>
-            </w:r>
-            <w:r>
-              <w:rPr>
-                <w:b/>
-                <w:bCs/>
-              </w:rPr>
-              <w:t xml:space="preserve"> 1</w:t>
-            </w:r>
-          </w:p>
-        </w:tc>
-        <w:tc>
-          <w:tcPr>
-            <w:tcW w:w="5760" w:type="dxa"/>
-          </w:tcPr>
-          <w:p>
-            <w:r>
-              <w:rPr>
-                <w:b/>
-                <w:bCs/>
-              </w:rPr>
-              <w:t>Nguyễn Duy Huân</w:t>
-            </w:r>
-            <w:r>
-              <w:rPr>
-                <w:b/>
-                <w:bCs/>
-              </w:rPr>
-              <w:t xml:space="preserve"> - 2390703</w:t>
-            </w:r>
-          </w:p>
-        </w:tc>
-      </w:tr>
-      <w:tr>
-        <w:tc>
-          <w:tcPr>
-            <w:tcW w:w="2245" w:type="dxa"/>
-          </w:tcPr>
-          <w:p>
-            <w:pPr>
-              <w:rPr>
-                <w:b/>
-                <w:bCs/>
-              </w:rPr>
-            </w:pPr>
-            <w:r>
-              <w:rPr>
-                <w:b/>
-                <w:bCs/>
-              </w:rPr>
-              <w:t>Họ và Tên</w:t>
-            </w:r>
-            <w:r>
-              <w:rPr>
-                <w:b/>
-                <w:bCs/>
-              </w:rPr>
-              <w:t xml:space="preserve"> </w:t>
-            </w:r>
-            <w:r>
-              <w:rPr>
-                <w:b/>
-                <w:bCs/>
-              </w:rPr>
-              <w:t>2</w:t>
-            </w:r>
-          </w:p>
-        </w:tc>
-        <w:tc>
-          <w:tcPr>
-            <w:tcW w:w="5760" w:type="dxa"/>
-          </w:tcPr>
-          <w:p>
-            <w:pPr>
-              <w:rPr>
-                <w:b/>
-                <w:bCs/>
-              </w:rPr>
-            </w:pPr>
-            <w:r>
-              <w:rPr>
-                <w:b/>
-                <w:bCs/>
-              </w:rPr>
-              <w:t>Đặng Đình Gia Bảo - 2390701</w:t>
-            </w:r>
-          </w:p>
-        </w:tc>
-      </w:tr>
-      <w:tr>
-        <w:tc>
-          <w:tcPr>
-            <w:tcW w:w="2245" w:type="dxa"/>
-          </w:tcPr>
-          <w:p>
-            <w:pPr>
-              <w:rPr>
-                <w:b/>
-                <w:bCs/>
-              </w:rPr>
-            </w:pPr>
-            <w:r>
-              <w:rPr>
-                <w:b/>
-                <w:bCs/>
-              </w:rPr>
-              <w:t>Họ và Tên</w:t>
-            </w:r>
-            <w:r>
-              <w:rPr>
-                <w:b/>
-                <w:bCs/>
-              </w:rPr>
-              <w:t xml:space="preserve"> </w:t>
-            </w:r>
-            <w:r>
-              <w:rPr>
-                <w:b/>
-                <w:bCs/>
-              </w:rPr>
-              <w:t>3</w:t>
-            </w:r>
-          </w:p>
-        </w:tc>
-        <w:tc>
-          <w:tcPr>
-            <w:tcW w:w="5760" w:type="dxa"/>
-          </w:tcPr>
-          <w:p>
-            <w:pPr>
-              <w:rPr>
-                <w:b/>
-                <w:bCs/>
-              </w:rPr>
-            </w:pPr>
-            <w:r>
-              <w:rPr>
-                <w:b/>
-                <w:bCs/>
-              </w:rPr>
-              <w:t>Lê Trung Tín</w:t>
-            </w:r>
-            <w:r>
-              <w:rPr>
-                <w:b/>
-                <w:bCs/>
-              </w:rPr>
-              <w:t xml:space="preserve"> - 2390707</w:t>
-            </w:r>
-          </w:p>
-        </w:tc>
-      </w:tr>
-    </w:tbl>
-    <w:p/>
     <w:sdt>
       <w:sdtPr>
         <w:rPr>
@@ -308,13 +411,13 @@
             </w:rPr>
             <w:fldChar w:fldCharType="separate"/>
           </w:r>
-          <w:hyperlink w:anchor="_Toc163321806" w:history="1">
+          <w:hyperlink w:anchor="_Toc164464172" w:history="1">
             <w:r>
               <w:rPr>
                 <w:rStyle w:val="Hyperlink"/>
                 <w:noProof/>
               </w:rPr>
-              <w:t>Báo Cáo: Khảo sát FET</w:t>
+              <w:t>Báo Cáo: Khảo Sát FET</w:t>
             </w:r>
             <w:r>
               <w:rPr>
@@ -335,7 +438,7 @@
                 <w:noProof/>
                 <w:webHidden/>
               </w:rPr>
-              <w:instrText xml:space="preserve"> PAGEREF _Toc163321806 \h </w:instrText>
+              <w:instrText xml:space="preserve"> PAGEREF _Toc164464172 \h </w:instrText>
             </w:r>
             <w:r>
               <w:rPr>
@@ -379,7 +482,7 @@
               <w:sz w:val="22"/>
             </w:rPr>
           </w:pPr>
-          <w:hyperlink w:anchor="_Toc163321807" w:history="1">
+          <w:hyperlink w:anchor="_Toc164464173" w:history="1">
             <w:r>
               <w:rPr>
                 <w:rStyle w:val="Hyperlink"/>
@@ -421,7 +524,7 @@
                 <w:noProof/>
                 <w:webHidden/>
               </w:rPr>
-              <w:instrText xml:space="preserve"> PAGEREF _Toc163321807 \h </w:instrText>
+              <w:instrText xml:space="preserve"> PAGEREF _Toc164464173 \h </w:instrText>
             </w:r>
             <w:r>
               <w:rPr>
@@ -441,7 +544,7 @@
                 <w:noProof/>
                 <w:webHidden/>
               </w:rPr>
-              <w:t>2</w:t>
+              <w:t>4</w:t>
             </w:r>
             <w:r>
               <w:rPr>
@@ -465,7 +568,7 @@
               <w:sz w:val="22"/>
             </w:rPr>
           </w:pPr>
-          <w:hyperlink w:anchor="_Toc163321808" w:history="1">
+          <w:hyperlink w:anchor="_Toc164464174" w:history="1">
             <w:r>
               <w:rPr>
                 <w:rStyle w:val="Hyperlink"/>
@@ -507,7 +610,7 @@
                 <w:noProof/>
                 <w:webHidden/>
               </w:rPr>
-              <w:instrText xml:space="preserve"> PAGEREF _Toc163321808 \h </w:instrText>
+              <w:instrText xml:space="preserve"> PAGEREF _Toc164464174 \h </w:instrText>
             </w:r>
             <w:r>
               <w:rPr>
@@ -527,7 +630,7 @@
                 <w:noProof/>
                 <w:webHidden/>
               </w:rPr>
-              <w:t>3</w:t>
+              <w:t>5</w:t>
             </w:r>
             <w:r>
               <w:rPr>
@@ -551,7 +654,7 @@
               <w:sz w:val="22"/>
             </w:rPr>
           </w:pPr>
-          <w:hyperlink w:anchor="_Toc163321809" w:history="1">
+          <w:hyperlink w:anchor="_Toc164464175" w:history="1">
             <w:r>
               <w:rPr>
                 <w:rStyle w:val="Hyperlink"/>
@@ -593,7 +696,7 @@
                 <w:noProof/>
                 <w:webHidden/>
               </w:rPr>
-              <w:instrText xml:space="preserve"> PAGEREF _Toc163321809 \h </w:instrText>
+              <w:instrText xml:space="preserve"> PAGEREF _Toc164464175 \h </w:instrText>
             </w:r>
             <w:r>
               <w:rPr>
@@ -613,7 +716,7 @@
                 <w:noProof/>
                 <w:webHidden/>
               </w:rPr>
-              <w:t>4</w:t>
+              <w:t>6</w:t>
             </w:r>
             <w:r>
               <w:rPr>
@@ -637,7 +740,7 @@
               <w:sz w:val="22"/>
             </w:rPr>
           </w:pPr>
-          <w:hyperlink w:anchor="_Toc163321810" w:history="1">
+          <w:hyperlink w:anchor="_Toc164464176" w:history="1">
             <w:r>
               <w:rPr>
                 <w:rStyle w:val="Hyperlink"/>
@@ -679,7 +782,7 @@
                 <w:noProof/>
                 <w:webHidden/>
               </w:rPr>
-              <w:instrText xml:space="preserve"> PAGEREF _Toc163321810 \h </w:instrText>
+              <w:instrText xml:space="preserve"> PAGEREF _Toc164464176 \h </w:instrText>
             </w:r>
             <w:r>
               <w:rPr>
@@ -699,7 +802,7 @@
                 <w:noProof/>
                 <w:webHidden/>
               </w:rPr>
-              <w:t>5</w:t>
+              <w:t>7</w:t>
             </w:r>
             <w:r>
               <w:rPr>
@@ -723,7 +826,7 @@
               <w:sz w:val="22"/>
             </w:rPr>
           </w:pPr>
-          <w:hyperlink w:anchor="_Toc163321811" w:history="1">
+          <w:hyperlink w:anchor="_Toc164464177" w:history="1">
             <w:r>
               <w:rPr>
                 <w:rStyle w:val="Hyperlink"/>
@@ -765,7 +868,7 @@
                 <w:noProof/>
                 <w:webHidden/>
               </w:rPr>
-              <w:instrText xml:space="preserve"> PAGEREF _Toc163321811 \h </w:instrText>
+              <w:instrText xml:space="preserve"> PAGEREF _Toc164464177 \h </w:instrText>
             </w:r>
             <w:r>
               <w:rPr>
@@ -785,7 +888,7 @@
                 <w:noProof/>
                 <w:webHidden/>
               </w:rPr>
-              <w:t>6</w:t>
+              <w:t>8</w:t>
             </w:r>
             <w:r>
               <w:rPr>
@@ -812,17 +915,601 @@
     </w:sdt>
     <w:p>
       <w:pPr>
+        <w:rPr>
+          <w:rFonts w:eastAsiaTheme="majorEastAsia" w:cstheme="majorBidi"/>
+          <w:b/>
+          <w:sz w:val="32"/>
+          <w:szCs w:val="26"/>
+        </w:rPr>
+      </w:pPr>
+      <w:r>
+        <w:br w:type="page"/>
+      </w:r>
+    </w:p>
+    <w:p>
+      <w:pPr>
+        <w:pStyle w:val="TableofFigures"/>
+        <w:tabs>
+          <w:tab w:val="right" w:leader="dot" w:pos="9350"/>
+        </w:tabs>
+        <w:rPr>
+          <w:noProof/>
+        </w:rPr>
+      </w:pPr>
+      <w:r>
+        <w:rPr>
+          <w:rFonts w:eastAsiaTheme="majorEastAsia" w:cstheme="majorBidi"/>
+          <w:b/>
+          <w:sz w:val="32"/>
+          <w:szCs w:val="26"/>
+        </w:rPr>
+        <w:lastRenderedPageBreak/>
+        <w:fldChar w:fldCharType="begin"/>
+      </w:r>
+      <w:r>
+        <w:rPr>
+          <w:rFonts w:eastAsiaTheme="majorEastAsia" w:cstheme="majorBidi"/>
+          <w:b/>
+          <w:sz w:val="32"/>
+          <w:szCs w:val="26"/>
+        </w:rPr>
+        <w:instrText xml:space="preserve"> TOC \h \z \c "Hình 1." </w:instrText>
+      </w:r>
+      <w:r>
+        <w:rPr>
+          <w:rFonts w:eastAsiaTheme="majorEastAsia" w:cstheme="majorBidi"/>
+          <w:b/>
+          <w:sz w:val="32"/>
+          <w:szCs w:val="26"/>
+        </w:rPr>
+        <w:fldChar w:fldCharType="separate"/>
+      </w:r>
+      <w:hyperlink w:anchor="_Toc164464593" w:history="1">
+        <w:r>
+          <w:rPr>
+            <w:rStyle w:val="Hyperlink"/>
+            <w:noProof/>
+          </w:rPr>
+          <w:t>Hình 1. 1: Sơ đồ nguyên lý mạch FET</w:t>
+        </w:r>
+        <w:r>
+          <w:rPr>
+            <w:noProof/>
+            <w:webHidden/>
+          </w:rPr>
+          <w:tab/>
+        </w:r>
+        <w:r>
+          <w:rPr>
+            <w:noProof/>
+            <w:webHidden/>
+          </w:rPr>
+          <w:fldChar w:fldCharType="begin"/>
+        </w:r>
+        <w:r>
+          <w:rPr>
+            <w:noProof/>
+            <w:webHidden/>
+          </w:rPr>
+          <w:instrText xml:space="preserve"> PAGEREF _Toc164464593 \h </w:instrText>
+        </w:r>
+        <w:r>
+          <w:rPr>
+            <w:noProof/>
+            <w:webHidden/>
+          </w:rPr>
+        </w:r>
+        <w:r>
+          <w:rPr>
+            <w:noProof/>
+            <w:webHidden/>
+          </w:rPr>
+          <w:fldChar w:fldCharType="separate"/>
+        </w:r>
+        <w:r>
+          <w:rPr>
+            <w:noProof/>
+            <w:webHidden/>
+          </w:rPr>
+          <w:t>4</w:t>
+        </w:r>
+        <w:r>
+          <w:rPr>
+            <w:noProof/>
+            <w:webHidden/>
+          </w:rPr>
+          <w:fldChar w:fldCharType="end"/>
+        </w:r>
+      </w:hyperlink>
+    </w:p>
+    <w:p>
+      <w:pPr>
+        <w:spacing w:after="0" w:line="48" w:lineRule="auto"/>
+        <w:rPr>
+          <w:noProof/>
+        </w:rPr>
+      </w:pPr>
+      <w:r>
+        <w:rPr>
+          <w:rFonts w:eastAsiaTheme="majorEastAsia" w:cstheme="majorBidi"/>
+          <w:b/>
+          <w:sz w:val="32"/>
+          <w:szCs w:val="26"/>
+        </w:rPr>
+        <w:fldChar w:fldCharType="end"/>
+      </w:r>
+      <w:r>
+        <w:rPr>
+          <w:rFonts w:eastAsiaTheme="majorEastAsia" w:cstheme="majorBidi"/>
+          <w:b/>
+          <w:sz w:val="32"/>
+          <w:szCs w:val="26"/>
+        </w:rPr>
+        <w:fldChar w:fldCharType="begin"/>
+      </w:r>
+      <w:r>
+        <w:rPr>
+          <w:rFonts w:eastAsiaTheme="majorEastAsia" w:cstheme="majorBidi"/>
+          <w:b/>
+          <w:sz w:val="32"/>
+          <w:szCs w:val="26"/>
+        </w:rPr>
+        <w:instrText xml:space="preserve"> TOC \h \z \c "Hình 2." </w:instrText>
+      </w:r>
+      <w:r>
+        <w:rPr>
+          <w:rFonts w:eastAsiaTheme="majorEastAsia" w:cstheme="majorBidi"/>
+          <w:b/>
+          <w:sz w:val="32"/>
+          <w:szCs w:val="26"/>
+        </w:rPr>
+        <w:fldChar w:fldCharType="separate"/>
+      </w:r>
+    </w:p>
+    <w:p>
+      <w:pPr>
+        <w:pStyle w:val="TableofFigures"/>
+        <w:tabs>
+          <w:tab w:val="right" w:leader="dot" w:pos="9350"/>
+        </w:tabs>
+        <w:rPr>
+          <w:rFonts w:asciiTheme="minorHAnsi" w:eastAsiaTheme="minorEastAsia" w:hAnsiTheme="minorHAnsi"/>
+          <w:noProof/>
+          <w:sz w:val="22"/>
+        </w:rPr>
+      </w:pPr>
+      <w:hyperlink w:anchor="_Toc164464597" w:history="1">
+        <w:r>
+          <w:rPr>
+            <w:rStyle w:val="Hyperlink"/>
+            <w:noProof/>
+          </w:rPr>
+          <w:t>Hình 2. 1: Đặt tuyến FET</w:t>
+        </w:r>
+        <w:r>
+          <w:rPr>
+            <w:noProof/>
+            <w:webHidden/>
+          </w:rPr>
+          <w:tab/>
+        </w:r>
+        <w:r>
+          <w:rPr>
+            <w:noProof/>
+            <w:webHidden/>
+          </w:rPr>
+          <w:fldChar w:fldCharType="begin"/>
+        </w:r>
+        <w:r>
+          <w:rPr>
+            <w:noProof/>
+            <w:webHidden/>
+          </w:rPr>
+          <w:instrText xml:space="preserve"> PAGEREF _Toc164464597 \h </w:instrText>
+        </w:r>
+        <w:r>
+          <w:rPr>
+            <w:noProof/>
+            <w:webHidden/>
+          </w:rPr>
+        </w:r>
+        <w:r>
+          <w:rPr>
+            <w:noProof/>
+            <w:webHidden/>
+          </w:rPr>
+          <w:fldChar w:fldCharType="separate"/>
+        </w:r>
+        <w:r>
+          <w:rPr>
+            <w:noProof/>
+            <w:webHidden/>
+          </w:rPr>
+          <w:t>5</w:t>
+        </w:r>
+        <w:r>
+          <w:rPr>
+            <w:noProof/>
+            <w:webHidden/>
+          </w:rPr>
+          <w:fldChar w:fldCharType="end"/>
+        </w:r>
+      </w:hyperlink>
+    </w:p>
+    <w:p>
+      <w:pPr>
+        <w:spacing w:after="0" w:line="48" w:lineRule="auto"/>
+        <w:rPr>
+          <w:noProof/>
+        </w:rPr>
+      </w:pPr>
+      <w:r>
+        <w:rPr>
+          <w:rFonts w:eastAsiaTheme="majorEastAsia" w:cstheme="majorBidi"/>
+          <w:b/>
+          <w:sz w:val="32"/>
+          <w:szCs w:val="26"/>
+        </w:rPr>
+        <w:fldChar w:fldCharType="end"/>
+      </w:r>
+      <w:r>
+        <w:rPr>
+          <w:rFonts w:eastAsiaTheme="majorEastAsia" w:cstheme="majorBidi"/>
+          <w:b/>
+          <w:sz w:val="32"/>
+          <w:szCs w:val="26"/>
+        </w:rPr>
+        <w:fldChar w:fldCharType="begin"/>
+      </w:r>
+      <w:r>
+        <w:rPr>
+          <w:rFonts w:eastAsiaTheme="majorEastAsia" w:cstheme="majorBidi"/>
+          <w:b/>
+          <w:sz w:val="32"/>
+          <w:szCs w:val="26"/>
+        </w:rPr>
+        <w:instrText xml:space="preserve"> TOC \h \z \c "Hình 3." </w:instrText>
+      </w:r>
+      <w:r>
+        <w:rPr>
+          <w:rFonts w:eastAsiaTheme="majorEastAsia" w:cstheme="majorBidi"/>
+          <w:b/>
+          <w:sz w:val="32"/>
+          <w:szCs w:val="26"/>
+        </w:rPr>
+        <w:fldChar w:fldCharType="separate"/>
+      </w:r>
+    </w:p>
+    <w:p>
+      <w:pPr>
+        <w:pStyle w:val="TableofFigures"/>
+        <w:tabs>
+          <w:tab w:val="right" w:leader="dot" w:pos="9350"/>
+        </w:tabs>
+        <w:rPr>
+          <w:rFonts w:asciiTheme="minorHAnsi" w:eastAsiaTheme="minorEastAsia" w:hAnsiTheme="minorHAnsi"/>
+          <w:noProof/>
+          <w:sz w:val="22"/>
+        </w:rPr>
+      </w:pPr>
+      <w:hyperlink w:anchor="_Toc164464602" w:history="1">
+        <w:r>
+          <w:rPr>
+            <w:rStyle w:val="Hyperlink"/>
+            <w:noProof/>
+          </w:rPr>
+          <w:t>Hình 3. 1: Giá trị điện áp tại các điểm cực</w:t>
+        </w:r>
+        <w:r>
+          <w:rPr>
+            <w:noProof/>
+            <w:webHidden/>
+          </w:rPr>
+          <w:tab/>
+        </w:r>
+        <w:r>
+          <w:rPr>
+            <w:noProof/>
+            <w:webHidden/>
+          </w:rPr>
+          <w:fldChar w:fldCharType="begin"/>
+        </w:r>
+        <w:r>
+          <w:rPr>
+            <w:noProof/>
+            <w:webHidden/>
+          </w:rPr>
+          <w:instrText xml:space="preserve"> PAGEREF _Toc164464602 \h </w:instrText>
+        </w:r>
+        <w:r>
+          <w:rPr>
+            <w:noProof/>
+            <w:webHidden/>
+          </w:rPr>
+        </w:r>
+        <w:r>
+          <w:rPr>
+            <w:noProof/>
+            <w:webHidden/>
+          </w:rPr>
+          <w:fldChar w:fldCharType="separate"/>
+        </w:r>
+        <w:r>
+          <w:rPr>
+            <w:noProof/>
+            <w:webHidden/>
+          </w:rPr>
+          <w:t>6</w:t>
+        </w:r>
+        <w:r>
+          <w:rPr>
+            <w:noProof/>
+            <w:webHidden/>
+          </w:rPr>
+          <w:fldChar w:fldCharType="end"/>
+        </w:r>
+      </w:hyperlink>
+    </w:p>
+    <w:p>
+      <w:pPr>
+        <w:spacing w:after="0" w:line="48" w:lineRule="auto"/>
+        <w:rPr>
+          <w:noProof/>
+        </w:rPr>
+      </w:pPr>
+      <w:r>
+        <w:rPr>
+          <w:rFonts w:eastAsiaTheme="majorEastAsia" w:cstheme="majorBidi"/>
+          <w:b/>
+          <w:sz w:val="32"/>
+          <w:szCs w:val="26"/>
+        </w:rPr>
+        <w:fldChar w:fldCharType="end"/>
+      </w:r>
+      <w:r>
+        <w:rPr>
+          <w:rFonts w:eastAsiaTheme="majorEastAsia" w:cstheme="majorBidi"/>
+          <w:b/>
+          <w:sz w:val="32"/>
+          <w:szCs w:val="26"/>
+        </w:rPr>
+        <w:fldChar w:fldCharType="begin"/>
+      </w:r>
+      <w:r>
+        <w:rPr>
+          <w:rFonts w:eastAsiaTheme="majorEastAsia" w:cstheme="majorBidi"/>
+          <w:b/>
+          <w:sz w:val="32"/>
+          <w:szCs w:val="26"/>
+        </w:rPr>
+        <w:instrText xml:space="preserve"> TOC \h \z \c "Hình 4." </w:instrText>
+      </w:r>
+      <w:r>
+        <w:rPr>
+          <w:rFonts w:eastAsiaTheme="majorEastAsia" w:cstheme="majorBidi"/>
+          <w:b/>
+          <w:sz w:val="32"/>
+          <w:szCs w:val="26"/>
+        </w:rPr>
+        <w:fldChar w:fldCharType="separate"/>
+      </w:r>
+    </w:p>
+    <w:p>
+      <w:pPr>
+        <w:pStyle w:val="TableofFigures"/>
+        <w:tabs>
+          <w:tab w:val="right" w:leader="dot" w:pos="9350"/>
+        </w:tabs>
+        <w:rPr>
+          <w:rFonts w:asciiTheme="minorHAnsi" w:eastAsiaTheme="minorEastAsia" w:hAnsiTheme="minorHAnsi"/>
+          <w:noProof/>
+          <w:sz w:val="22"/>
+        </w:rPr>
+      </w:pPr>
+      <w:hyperlink w:anchor="_Toc164464607" w:history="1">
+        <w:r>
+          <w:rPr>
+            <w:rStyle w:val="Hyperlink"/>
+            <w:noProof/>
+          </w:rPr>
+          <w:t>Hình 4. 1: Giá trị các tham số điện áp và dòng điện đo trên các cực dùng VOM</w:t>
+        </w:r>
+        <w:r>
+          <w:rPr>
+            <w:noProof/>
+            <w:webHidden/>
+          </w:rPr>
+          <w:tab/>
+        </w:r>
+        <w:r>
+          <w:rPr>
+            <w:noProof/>
+            <w:webHidden/>
+          </w:rPr>
+          <w:fldChar w:fldCharType="begin"/>
+        </w:r>
+        <w:r>
+          <w:rPr>
+            <w:noProof/>
+            <w:webHidden/>
+          </w:rPr>
+          <w:instrText xml:space="preserve"> PAGEREF _Toc164464607 \h </w:instrText>
+        </w:r>
+        <w:r>
+          <w:rPr>
+            <w:noProof/>
+            <w:webHidden/>
+          </w:rPr>
+        </w:r>
+        <w:r>
+          <w:rPr>
+            <w:noProof/>
+            <w:webHidden/>
+          </w:rPr>
+          <w:fldChar w:fldCharType="separate"/>
+        </w:r>
+        <w:r>
+          <w:rPr>
+            <w:noProof/>
+            <w:webHidden/>
+          </w:rPr>
+          <w:t>7</w:t>
+        </w:r>
+        <w:r>
+          <w:rPr>
+            <w:noProof/>
+            <w:webHidden/>
+          </w:rPr>
+          <w:fldChar w:fldCharType="end"/>
+        </w:r>
+      </w:hyperlink>
+    </w:p>
+    <w:p>
+      <w:pPr>
+        <w:spacing w:after="0" w:line="48" w:lineRule="auto"/>
+        <w:rPr>
+          <w:noProof/>
+        </w:rPr>
+      </w:pPr>
+      <w:r>
+        <w:rPr>
+          <w:rFonts w:eastAsiaTheme="majorEastAsia" w:cstheme="majorBidi"/>
+          <w:b/>
+          <w:sz w:val="32"/>
+          <w:szCs w:val="26"/>
+        </w:rPr>
+        <w:fldChar w:fldCharType="end"/>
+      </w:r>
+      <w:r>
+        <w:rPr>
+          <w:rFonts w:eastAsiaTheme="majorEastAsia" w:cstheme="majorBidi"/>
+          <w:b/>
+          <w:sz w:val="32"/>
+          <w:szCs w:val="26"/>
+        </w:rPr>
+        <w:fldChar w:fldCharType="begin"/>
+      </w:r>
+      <w:r>
+        <w:rPr>
+          <w:rFonts w:eastAsiaTheme="majorEastAsia" w:cstheme="majorBidi"/>
+          <w:b/>
+          <w:sz w:val="32"/>
+          <w:szCs w:val="26"/>
+        </w:rPr>
+        <w:instrText xml:space="preserve"> TOC \h \z \c "Hình 5." </w:instrText>
+      </w:r>
+      <w:r>
+        <w:rPr>
+          <w:rFonts w:eastAsiaTheme="majorEastAsia" w:cstheme="majorBidi"/>
+          <w:b/>
+          <w:sz w:val="32"/>
+          <w:szCs w:val="26"/>
+        </w:rPr>
+        <w:fldChar w:fldCharType="separate"/>
+      </w:r>
+    </w:p>
+    <w:p>
+      <w:pPr>
+        <w:pStyle w:val="TableofFigures"/>
+        <w:tabs>
+          <w:tab w:val="right" w:leader="dot" w:pos="9350"/>
+        </w:tabs>
+        <w:rPr>
+          <w:rFonts w:asciiTheme="minorHAnsi" w:eastAsiaTheme="minorEastAsia" w:hAnsiTheme="minorHAnsi"/>
+          <w:noProof/>
+          <w:sz w:val="22"/>
+        </w:rPr>
+      </w:pPr>
+      <w:hyperlink w:anchor="_Toc164464612" w:history="1">
+        <w:r>
+          <w:rPr>
+            <w:rStyle w:val="Hyperlink"/>
+            <w:noProof/>
+          </w:rPr>
+          <w:t>Hình 5. 1: Khảo sát tần số</w:t>
+        </w:r>
+        <w:r>
+          <w:rPr>
+            <w:noProof/>
+            <w:webHidden/>
+          </w:rPr>
+          <w:tab/>
+        </w:r>
+        <w:r>
+          <w:rPr>
+            <w:noProof/>
+            <w:webHidden/>
+          </w:rPr>
+          <w:fldChar w:fldCharType="begin"/>
+        </w:r>
+        <w:r>
+          <w:rPr>
+            <w:noProof/>
+            <w:webHidden/>
+          </w:rPr>
+          <w:instrText xml:space="preserve"> PAGEREF _Toc164464612 \h </w:instrText>
+        </w:r>
+        <w:r>
+          <w:rPr>
+            <w:noProof/>
+            <w:webHidden/>
+          </w:rPr>
+        </w:r>
+        <w:r>
+          <w:rPr>
+            <w:noProof/>
+            <w:webHidden/>
+          </w:rPr>
+          <w:fldChar w:fldCharType="separate"/>
+        </w:r>
+        <w:r>
+          <w:rPr>
+            <w:noProof/>
+            <w:webHidden/>
+          </w:rPr>
+          <w:t>8</w:t>
+        </w:r>
+        <w:r>
+          <w:rPr>
+            <w:noProof/>
+            <w:webHidden/>
+          </w:rPr>
+          <w:fldChar w:fldCharType="end"/>
+        </w:r>
+      </w:hyperlink>
+    </w:p>
+    <w:p>
+      <w:pPr>
+        <w:rPr>
+          <w:rFonts w:eastAsiaTheme="majorEastAsia" w:cstheme="majorBidi"/>
+          <w:b/>
+          <w:sz w:val="32"/>
+          <w:szCs w:val="26"/>
+        </w:rPr>
+      </w:pPr>
+      <w:r>
+        <w:rPr>
+          <w:rFonts w:eastAsiaTheme="majorEastAsia" w:cstheme="majorBidi"/>
+          <w:b/>
+          <w:sz w:val="32"/>
+          <w:szCs w:val="26"/>
+        </w:rPr>
+        <w:fldChar w:fldCharType="end"/>
+      </w:r>
+    </w:p>
+    <w:p>
+      <w:pPr>
         <w:pStyle w:val="Heading2"/>
       </w:pPr>
       <w:r>
         <w:br w:type="page"/>
       </w:r>
-      <w:bookmarkStart w:id="1" w:name="_Toc163321807"/>
+      <w:bookmarkStart w:id="3" w:name="_Toc164464173"/>
       <w:r>
         <w:lastRenderedPageBreak/>
         <w:t>Sơ đồ mạch phân cực dùng FET</w:t>
       </w:r>
-      <w:bookmarkEnd w:id="1"/>
+      <w:bookmarkEnd w:id="3"/>
     </w:p>
     <w:p>
       <w:pPr>
@@ -851,7 +1538,7 @@
                     <pic:cNvPicPr/>
                   </pic:nvPicPr>
                   <pic:blipFill>
-                    <a:blip r:embed="rId6"/>
+                    <a:blip r:embed="rId7"/>
                     <a:stretch>
                       <a:fillRect/>
                     </a:stretch>
@@ -871,9 +1558,109 @@
           </wp:inline>
         </w:drawing>
       </w:r>
-      <w:r>
-        <w:rPr>
+    </w:p>
+    <w:p>
+      <w:pPr>
+        <w:pStyle w:val="Caption"/>
+        <w:jc w:val="center"/>
+        <w:rPr>
+          <w:i w:val="0"/>
+          <w:iCs w:val="0"/>
+          <w:color w:val="auto"/>
+          <w:sz w:val="28"/>
+          <w:szCs w:val="28"/>
+        </w:rPr>
+      </w:pPr>
+      <w:bookmarkStart w:id="4" w:name="_Toc164464593"/>
+      <w:r>
+        <w:rPr>
+          <w:i w:val="0"/>
+          <w:iCs w:val="0"/>
+          <w:color w:val="auto"/>
+          <w:sz w:val="28"/>
+          <w:szCs w:val="28"/>
+        </w:rPr>
+        <w:t xml:space="preserve">Hình 1. </w:t>
+      </w:r>
+      <w:r>
+        <w:rPr>
+          <w:i w:val="0"/>
+          <w:iCs w:val="0"/>
+          <w:color w:val="auto"/>
+          <w:sz w:val="28"/>
+          <w:szCs w:val="28"/>
+        </w:rPr>
+        <w:fldChar w:fldCharType="begin"/>
+      </w:r>
+      <w:r>
+        <w:rPr>
+          <w:i w:val="0"/>
+          <w:iCs w:val="0"/>
+          <w:color w:val="auto"/>
+          <w:sz w:val="28"/>
+          <w:szCs w:val="28"/>
+        </w:rPr>
+        <w:instrText xml:space="preserve"> SEQ Hình_1. \* ARABIC </w:instrText>
+      </w:r>
+      <w:r>
+        <w:rPr>
+          <w:i w:val="0"/>
+          <w:iCs w:val="0"/>
+          <w:color w:val="auto"/>
+          <w:sz w:val="28"/>
+          <w:szCs w:val="28"/>
+        </w:rPr>
+        <w:fldChar w:fldCharType="separate"/>
+      </w:r>
+      <w:r>
+        <w:rPr>
+          <w:i w:val="0"/>
+          <w:iCs w:val="0"/>
           <w:noProof/>
+          <w:color w:val="auto"/>
+          <w:sz w:val="28"/>
+          <w:szCs w:val="28"/>
+        </w:rPr>
+        <w:t>1</w:t>
+      </w:r>
+      <w:r>
+        <w:rPr>
+          <w:i w:val="0"/>
+          <w:iCs w:val="0"/>
+          <w:color w:val="auto"/>
+          <w:sz w:val="28"/>
+          <w:szCs w:val="28"/>
+        </w:rPr>
+        <w:fldChar w:fldCharType="end"/>
+      </w:r>
+      <w:r>
+        <w:rPr>
+          <w:i w:val="0"/>
+          <w:iCs w:val="0"/>
+          <w:color w:val="auto"/>
+          <w:sz w:val="28"/>
+          <w:szCs w:val="28"/>
+        </w:rPr>
+        <w:t>: Sơ đồ nguyên lý mạch FET</w:t>
+      </w:r>
+      <w:bookmarkEnd w:id="4"/>
+    </w:p>
+    <w:p>
+      <w:r>
+        <w:tab/>
+        <w:t>Hình 1.1 biểu thị sơ đồ nguyên lý mạch FET với nguồn cấp 12V vào cực D và nguồn AC với 100Vrms, tần số 60Hz vào cực G.</w:t>
+      </w:r>
+    </w:p>
+    <w:p>
+      <w:pPr>
+        <w:jc w:val="center"/>
+        <w:rPr>
+          <w:noProof/>
+        </w:rPr>
+      </w:pPr>
+      <w:r>
+        <w:rPr>
+          <w:noProof/>
         </w:rPr>
         <w:br w:type="page"/>
       </w:r>
@@ -882,12 +1669,12 @@
       <w:pPr>
         <w:pStyle w:val="Heading2"/>
       </w:pPr>
-      <w:bookmarkStart w:id="2" w:name="_Toc163321808"/>
+      <w:bookmarkStart w:id="5" w:name="_Toc164464174"/>
       <w:r>
         <w:lastRenderedPageBreak/>
         <w:t>Khảo Sát Đặc Tuyến</w:t>
       </w:r>
-      <w:bookmarkEnd w:id="2"/>
+      <w:bookmarkEnd w:id="5"/>
     </w:p>
     <w:p>
       <w:r>
@@ -910,7 +1697,7 @@
                     <pic:cNvPicPr/>
                   </pic:nvPicPr>
                   <pic:blipFill>
-                    <a:blip r:embed="rId7"/>
+                    <a:blip r:embed="rId8"/>
                     <a:stretch>
                       <a:fillRect/>
                     </a:stretch>
@@ -932,6 +1719,98 @@
       </w:r>
     </w:p>
     <w:p>
+      <w:pPr>
+        <w:pStyle w:val="Caption"/>
+        <w:jc w:val="center"/>
+        <w:rPr>
+          <w:i w:val="0"/>
+          <w:iCs w:val="0"/>
+          <w:color w:val="auto"/>
+          <w:sz w:val="28"/>
+          <w:szCs w:val="28"/>
+        </w:rPr>
+      </w:pPr>
+      <w:bookmarkStart w:id="6" w:name="_Toc164464597"/>
+      <w:r>
+        <w:rPr>
+          <w:i w:val="0"/>
+          <w:iCs w:val="0"/>
+          <w:color w:val="auto"/>
+          <w:sz w:val="28"/>
+          <w:szCs w:val="28"/>
+        </w:rPr>
+        <w:t xml:space="preserve">Hình 2. </w:t>
+      </w:r>
+      <w:r>
+        <w:rPr>
+          <w:i w:val="0"/>
+          <w:iCs w:val="0"/>
+          <w:color w:val="auto"/>
+          <w:sz w:val="28"/>
+          <w:szCs w:val="28"/>
+        </w:rPr>
+        <w:fldChar w:fldCharType="begin"/>
+      </w:r>
+      <w:r>
+        <w:rPr>
+          <w:i w:val="0"/>
+          <w:iCs w:val="0"/>
+          <w:color w:val="auto"/>
+          <w:sz w:val="28"/>
+          <w:szCs w:val="28"/>
+        </w:rPr>
+        <w:instrText xml:space="preserve"> SEQ Hình_2. \* ARABIC </w:instrText>
+      </w:r>
+      <w:r>
+        <w:rPr>
+          <w:i w:val="0"/>
+          <w:iCs w:val="0"/>
+          <w:color w:val="auto"/>
+          <w:sz w:val="28"/>
+          <w:szCs w:val="28"/>
+        </w:rPr>
+        <w:fldChar w:fldCharType="separate"/>
+      </w:r>
+      <w:r>
+        <w:rPr>
+          <w:i w:val="0"/>
+          <w:iCs w:val="0"/>
+          <w:noProof/>
+          <w:color w:val="auto"/>
+          <w:sz w:val="28"/>
+          <w:szCs w:val="28"/>
+        </w:rPr>
+        <w:t>1</w:t>
+      </w:r>
+      <w:r>
+        <w:rPr>
+          <w:i w:val="0"/>
+          <w:iCs w:val="0"/>
+          <w:color w:val="auto"/>
+          <w:sz w:val="28"/>
+          <w:szCs w:val="28"/>
+        </w:rPr>
+        <w:fldChar w:fldCharType="end"/>
+      </w:r>
+      <w:r>
+        <w:rPr>
+          <w:i w:val="0"/>
+          <w:iCs w:val="0"/>
+          <w:color w:val="auto"/>
+          <w:sz w:val="28"/>
+          <w:szCs w:val="28"/>
+        </w:rPr>
+        <w:t>: Đặt tuyến FET</w:t>
+      </w:r>
+      <w:bookmarkEnd w:id="6"/>
+    </w:p>
+    <w:p>
+      <w:r>
+        <w:tab/>
+        <w:t>Hình 2.1 đo được vùng đặt tuyến của FET.</w:t>
+      </w:r>
+    </w:p>
+    <w:p>
       <w:r>
         <w:br w:type="page"/>
       </w:r>
@@ -940,12 +1819,12 @@
       <w:pPr>
         <w:pStyle w:val="Heading2"/>
       </w:pPr>
-      <w:bookmarkStart w:id="3" w:name="_Toc163321809"/>
+      <w:bookmarkStart w:id="7" w:name="_Toc164464175"/>
       <w:r>
         <w:lastRenderedPageBreak/>
         <w:t>Giá trị đo</w:t>
       </w:r>
-      <w:bookmarkEnd w:id="3"/>
+      <w:bookmarkEnd w:id="7"/>
     </w:p>
     <w:p>
       <w:r>
@@ -968,7 +1847,7 @@
                     <pic:cNvPicPr/>
                   </pic:nvPicPr>
                   <pic:blipFill>
-                    <a:blip r:embed="rId8"/>
+                    <a:blip r:embed="rId9"/>
                     <a:stretch>
                       <a:fillRect/>
                     </a:stretch>
@@ -990,6 +1869,111 @@
       </w:r>
     </w:p>
     <w:p>
+      <w:pPr>
+        <w:pStyle w:val="Caption"/>
+        <w:jc w:val="center"/>
+        <w:rPr>
+          <w:i w:val="0"/>
+          <w:iCs w:val="0"/>
+          <w:color w:val="auto"/>
+          <w:sz w:val="28"/>
+          <w:szCs w:val="28"/>
+        </w:rPr>
+      </w:pPr>
+      <w:bookmarkStart w:id="8" w:name="_Toc164464602"/>
+      <w:r>
+        <w:rPr>
+          <w:i w:val="0"/>
+          <w:iCs w:val="0"/>
+          <w:color w:val="auto"/>
+          <w:sz w:val="28"/>
+          <w:szCs w:val="28"/>
+        </w:rPr>
+        <w:t xml:space="preserve">Hình 3. </w:t>
+      </w:r>
+      <w:r>
+        <w:rPr>
+          <w:i w:val="0"/>
+          <w:iCs w:val="0"/>
+          <w:color w:val="auto"/>
+          <w:sz w:val="28"/>
+          <w:szCs w:val="28"/>
+        </w:rPr>
+        <w:fldChar w:fldCharType="begin"/>
+      </w:r>
+      <w:r>
+        <w:rPr>
+          <w:i w:val="0"/>
+          <w:iCs w:val="0"/>
+          <w:color w:val="auto"/>
+          <w:sz w:val="28"/>
+          <w:szCs w:val="28"/>
+        </w:rPr>
+        <w:instrText xml:space="preserve"> SEQ Hình_3. \* ARABIC </w:instrText>
+      </w:r>
+      <w:r>
+        <w:rPr>
+          <w:i w:val="0"/>
+          <w:iCs w:val="0"/>
+          <w:color w:val="auto"/>
+          <w:sz w:val="28"/>
+          <w:szCs w:val="28"/>
+        </w:rPr>
+        <w:fldChar w:fldCharType="separate"/>
+      </w:r>
+      <w:r>
+        <w:rPr>
+          <w:i w:val="0"/>
+          <w:iCs w:val="0"/>
+          <w:noProof/>
+          <w:color w:val="auto"/>
+          <w:sz w:val="28"/>
+          <w:szCs w:val="28"/>
+        </w:rPr>
+        <w:t>1</w:t>
+      </w:r>
+      <w:r>
+        <w:rPr>
+          <w:i w:val="0"/>
+          <w:iCs w:val="0"/>
+          <w:color w:val="auto"/>
+          <w:sz w:val="28"/>
+          <w:szCs w:val="28"/>
+        </w:rPr>
+        <w:fldChar w:fldCharType="end"/>
+      </w:r>
+      <w:r>
+        <w:rPr>
+          <w:i w:val="0"/>
+          <w:iCs w:val="0"/>
+          <w:color w:val="auto"/>
+          <w:sz w:val="28"/>
+          <w:szCs w:val="28"/>
+        </w:rPr>
+        <w:t xml:space="preserve">: Giá trị điện áp </w:t>
+      </w:r>
+      <w:r>
+        <w:rPr>
+          <w:i w:val="0"/>
+          <w:iCs w:val="0"/>
+          <w:color w:val="auto"/>
+          <w:sz w:val="28"/>
+          <w:szCs w:val="28"/>
+        </w:rPr>
+        <w:t>tại các điểm cực</w:t>
+      </w:r>
+      <w:bookmarkEnd w:id="8"/>
+    </w:p>
+    <w:p>
+      <w:r>
+        <w:tab/>
+        <w:t xml:space="preserve">Hình 3.1 biểu thị giá trị điện áp </w:t>
+      </w:r>
+      <w:r>
+        <w:t>tại các điểm cực khi khảo sát đặc tuyến.</w:t>
+      </w:r>
+    </w:p>
+    <w:p>
       <w:r>
         <w:br w:type="page"/>
       </w:r>
@@ -1003,11 +1987,11 @@
       <w:pPr>
         <w:pStyle w:val="Heading2"/>
       </w:pPr>
-      <w:bookmarkStart w:id="4" w:name="_Toc163321810"/>
+      <w:bookmarkStart w:id="9" w:name="_Toc164464176"/>
       <w:r>
         <w:t>Bảng giá trị tham số đo</w:t>
       </w:r>
-      <w:bookmarkEnd w:id="4"/>
+      <w:bookmarkEnd w:id="9"/>
     </w:p>
     <w:tbl>
       <w:tblPr>
@@ -1294,7 +2278,7 @@
                     <pic:cNvPicPr/>
                   </pic:nvPicPr>
                   <pic:blipFill>
-                    <a:blip r:embed="rId9"/>
+                    <a:blip r:embed="rId10"/>
                     <a:stretch>
                       <a:fillRect/>
                     </a:stretch>
@@ -1317,6 +2301,92 @@
     </w:p>
     <w:p>
       <w:pPr>
+        <w:pStyle w:val="Caption"/>
+        <w:jc w:val="center"/>
+        <w:rPr>
+          <w:i w:val="0"/>
+          <w:iCs w:val="0"/>
+          <w:color w:val="auto"/>
+          <w:sz w:val="28"/>
+          <w:szCs w:val="28"/>
+        </w:rPr>
+      </w:pPr>
+      <w:bookmarkStart w:id="10" w:name="_Toc164464607"/>
+      <w:r>
+        <w:rPr>
+          <w:i w:val="0"/>
+          <w:iCs w:val="0"/>
+          <w:color w:val="auto"/>
+          <w:sz w:val="28"/>
+          <w:szCs w:val="28"/>
+        </w:rPr>
+        <w:t xml:space="preserve">Hình 4. </w:t>
+      </w:r>
+      <w:r>
+        <w:rPr>
+          <w:i w:val="0"/>
+          <w:iCs w:val="0"/>
+          <w:color w:val="auto"/>
+          <w:sz w:val="28"/>
+          <w:szCs w:val="28"/>
+        </w:rPr>
+        <w:fldChar w:fldCharType="begin"/>
+      </w:r>
+      <w:r>
+        <w:rPr>
+          <w:i w:val="0"/>
+          <w:iCs w:val="0"/>
+          <w:color w:val="auto"/>
+          <w:sz w:val="28"/>
+          <w:szCs w:val="28"/>
+        </w:rPr>
+        <w:instrText xml:space="preserve"> SEQ Hình_4. \* ARABIC </w:instrText>
+      </w:r>
+      <w:r>
+        <w:rPr>
+          <w:i w:val="0"/>
+          <w:iCs w:val="0"/>
+          <w:color w:val="auto"/>
+          <w:sz w:val="28"/>
+          <w:szCs w:val="28"/>
+        </w:rPr>
+        <w:fldChar w:fldCharType="separate"/>
+      </w:r>
+      <w:r>
+        <w:rPr>
+          <w:i w:val="0"/>
+          <w:iCs w:val="0"/>
+          <w:noProof/>
+          <w:color w:val="auto"/>
+          <w:sz w:val="28"/>
+          <w:szCs w:val="28"/>
+        </w:rPr>
+        <w:t>1</w:t>
+      </w:r>
+      <w:r>
+        <w:rPr>
+          <w:i w:val="0"/>
+          <w:iCs w:val="0"/>
+          <w:color w:val="auto"/>
+          <w:sz w:val="28"/>
+          <w:szCs w:val="28"/>
+        </w:rPr>
+        <w:fldChar w:fldCharType="end"/>
+      </w:r>
+      <w:r>
+        <w:rPr>
+          <w:i w:val="0"/>
+          <w:iCs w:val="0"/>
+          <w:color w:val="auto"/>
+          <w:sz w:val="28"/>
+          <w:szCs w:val="28"/>
+        </w:rPr>
+        <w:t>: Giá trị các tham số điện áp và dòng điện đo trên các cực dùng VOM</w:t>
+      </w:r>
+      <w:bookmarkEnd w:id="10"/>
+    </w:p>
+    <w:p>
+      <w:pPr>
         <w:rPr>
           <w:rFonts w:eastAsiaTheme="majorEastAsia" w:cstheme="majorBidi"/>
           <w:b/>
@@ -1332,12 +2402,12 @@
       <w:pPr>
         <w:pStyle w:val="Heading2"/>
       </w:pPr>
-      <w:bookmarkStart w:id="5" w:name="_Toc163321811"/>
+      <w:bookmarkStart w:id="11" w:name="_Toc164464177"/>
       <w:r>
         <w:lastRenderedPageBreak/>
         <w:t>Đáp ứng tần số</w:t>
       </w:r>
-      <w:bookmarkEnd w:id="5"/>
+      <w:bookmarkEnd w:id="11"/>
     </w:p>
     <w:p>
       <w:r>
@@ -1360,7 +2430,7 @@
                     <pic:cNvPicPr/>
                   </pic:nvPicPr>
                   <pic:blipFill>
-                    <a:blip r:embed="rId10"/>
+                    <a:blip r:embed="rId11"/>
                     <a:stretch>
                       <a:fillRect/>
                     </a:stretch>
@@ -1380,6 +2450,92 @@
           </wp:inline>
         </w:drawing>
       </w:r>
+    </w:p>
+    <w:p>
+      <w:pPr>
+        <w:pStyle w:val="Caption"/>
+        <w:jc w:val="center"/>
+        <w:rPr>
+          <w:i w:val="0"/>
+          <w:iCs w:val="0"/>
+          <w:color w:val="auto"/>
+          <w:sz w:val="28"/>
+          <w:szCs w:val="28"/>
+        </w:rPr>
+      </w:pPr>
+      <w:bookmarkStart w:id="12" w:name="_Toc164464612"/>
+      <w:r>
+        <w:rPr>
+          <w:i w:val="0"/>
+          <w:iCs w:val="0"/>
+          <w:color w:val="auto"/>
+          <w:sz w:val="28"/>
+          <w:szCs w:val="28"/>
+        </w:rPr>
+        <w:t xml:space="preserve">Hình 5. </w:t>
+      </w:r>
+      <w:r>
+        <w:rPr>
+          <w:i w:val="0"/>
+          <w:iCs w:val="0"/>
+          <w:color w:val="auto"/>
+          <w:sz w:val="28"/>
+          <w:szCs w:val="28"/>
+        </w:rPr>
+        <w:fldChar w:fldCharType="begin"/>
+      </w:r>
+      <w:r>
+        <w:rPr>
+          <w:i w:val="0"/>
+          <w:iCs w:val="0"/>
+          <w:color w:val="auto"/>
+          <w:sz w:val="28"/>
+          <w:szCs w:val="28"/>
+        </w:rPr>
+        <w:instrText xml:space="preserve"> SEQ Hình_5. \* ARABIC </w:instrText>
+      </w:r>
+      <w:r>
+        <w:rPr>
+          <w:i w:val="0"/>
+          <w:iCs w:val="0"/>
+          <w:color w:val="auto"/>
+          <w:sz w:val="28"/>
+          <w:szCs w:val="28"/>
+        </w:rPr>
+        <w:fldChar w:fldCharType="separate"/>
+      </w:r>
+      <w:r>
+        <w:rPr>
+          <w:i w:val="0"/>
+          <w:iCs w:val="0"/>
+          <w:noProof/>
+          <w:color w:val="auto"/>
+          <w:sz w:val="28"/>
+          <w:szCs w:val="28"/>
+        </w:rPr>
+        <w:t>1</w:t>
+      </w:r>
+      <w:r>
+        <w:rPr>
+          <w:i w:val="0"/>
+          <w:iCs w:val="0"/>
+          <w:color w:val="auto"/>
+          <w:sz w:val="28"/>
+          <w:szCs w:val="28"/>
+        </w:rPr>
+        <w:fldChar w:fldCharType="end"/>
+      </w:r>
+      <w:r>
+        <w:rPr>
+          <w:i w:val="0"/>
+          <w:iCs w:val="0"/>
+          <w:color w:val="auto"/>
+          <w:sz w:val="28"/>
+          <w:szCs w:val="28"/>
+        </w:rPr>
+        <w:t>: Khảo sát tần số</w:t>
+      </w:r>
+      <w:bookmarkEnd w:id="12"/>
     </w:p>
     <w:p/>
     <w:tbl>
@@ -1458,6 +2614,12 @@
     <w:sectPr>
       <w:pgSz w:w="12240" w:h="15840"/>
       <w:pgMar w:top="1440" w:right="1440" w:bottom="1440" w:left="1440" w:header="720" w:footer="720" w:gutter="0"/>
+      <w:pgBorders w:display="firstPage" w:offsetFrom="page">
+        <w:top w:val="twistedLines1" w:sz="18" w:space="24" w:color="auto"/>
+        <w:left w:val="twistedLines1" w:sz="18" w:space="24" w:color="auto"/>
+        <w:bottom w:val="twistedLines1" w:sz="18" w:space="24" w:color="auto"/>
+        <w:right w:val="twistedLines1" w:sz="18" w:space="24" w:color="auto"/>
+      </w:pgBorders>
       <w:cols w:space="720"/>
       <w:docGrid w:linePitch="360"/>
     </w:sectPr>
@@ -2514,6 +3676,36 @@
       <w:u w:val="single"/>
     </w:rPr>
   </w:style>
+  <w:style w:type="paragraph" w:styleId="Caption">
+    <w:name w:val="caption"/>
+    <w:basedOn w:val="Normal"/>
+    <w:next w:val="Normal"/>
+    <w:uiPriority w:val="35"/>
+    <w:unhideWhenUsed/>
+    <w:qFormat/>
+    <w:rsid w:val="002F65DA"/>
+    <w:pPr>
+      <w:spacing w:after="200" w:line="240" w:lineRule="auto"/>
+    </w:pPr>
+    <w:rPr>
+      <w:i/>
+      <w:iCs/>
+      <w:color w:val="44546A" w:themeColor="text2"/>
+      <w:sz w:val="18"/>
+      <w:szCs w:val="18"/>
+    </w:rPr>
+  </w:style>
+  <w:style w:type="paragraph" w:styleId="TableofFigures">
+    <w:name w:val="table of figures"/>
+    <w:basedOn w:val="Normal"/>
+    <w:next w:val="Normal"/>
+    <w:uiPriority w:val="99"/>
+    <w:unhideWhenUsed/>
+    <w:rsid w:val="00A91148"/>
+    <w:pPr>
+      <w:spacing w:after="0"/>
+    </w:pPr>
+  </w:style>
 </w:styles>
 </file>
 
